--- a/myWallet.docx
+++ b/myWallet.docx
@@ -92,45 +92,72 @@
     </w:p>
     <w:p>
       <w:r>
-        <w:t>Name of wallet</w:t>
+        <w:t>Style</w:t>
+      </w:r>
+    </w:p>
+    <w:p>
+      <w:r>
+        <w:t>Name</w:t>
       </w:r>
     </w:p>
     <w:p>
       <w:r>
         <w:t xml:space="preserve">Size </w:t>
       </w:r>
+      <w:r>
+        <w:t>(</w:t>
+      </w:r>
+      <w:proofErr w:type="gramStart"/>
+      <w:r>
+        <w:t>Tiny(</w:t>
+      </w:r>
+      <w:proofErr w:type="gramEnd"/>
+      <w:r>
+        <w:t>T), Normal(N), Huge(H))</w:t>
+      </w:r>
     </w:p>
     <w:p>
       <w:r>
         <w:t>Color</w:t>
       </w:r>
-    </w:p>
-    <w:p>
-      <w:r>
-        <w:t>Number of cards slots</w:t>
-      </w:r>
-    </w:p>
-    <w:p>
-      <w:r>
-        <w:t>Drivers license pouch</w:t>
+      <w:r>
+        <w:t xml:space="preserve"> (</w:t>
+      </w:r>
+      <w:proofErr w:type="gramStart"/>
+      <w:r>
+        <w:t>Black(</w:t>
+      </w:r>
+      <w:proofErr w:type="gramEnd"/>
+      <w:r>
+        <w:t>B), Beige(G), White(W),  Red(R))</w:t>
+      </w:r>
+    </w:p>
+    <w:p>
+      <w:r>
+        <w:t xml:space="preserve">Card Slots </w:t>
+      </w:r>
+    </w:p>
+    <w:p>
+      <w:r>
+        <w:t>ID slot</w:t>
+      </w:r>
+    </w:p>
+    <w:p>
+      <w:r>
+        <w:t xml:space="preserve">Coin pocket </w:t>
+      </w:r>
+    </w:p>
+    <w:p>
+      <w:r>
+        <w:t xml:space="preserve">Divisions for money </w:t>
+      </w:r>
+    </w:p>
+    <w:p>
+      <w:r>
+        <w:t>Name embossed on front</w:t>
       </w:r>
       <w:bookmarkStart w:id="0" w:name="_GoBack"/>
       <w:bookmarkEnd w:id="0"/>
-    </w:p>
-    <w:p>
-      <w:r>
-        <w:t xml:space="preserve">Coin pocket </w:t>
-      </w:r>
-    </w:p>
-    <w:p>
-      <w:r>
-        <w:t xml:space="preserve">Divisions for money </w:t>
-      </w:r>
-    </w:p>
-    <w:p>
-      <w:r>
-        <w:t>Name embossed on front</w:t>
-      </w:r>
     </w:p>
     <w:p/>
     <w:p/>
